--- a/draft/IEEE_GTZ_draft.docx
+++ b/draft/IEEE_GTZ_draft.docx
@@ -1,6 +1,6 @@
 
 <file path=word/document.xml><?xml version="1.0" encoding="utf-8"?>
-<w:document xmlns:wpc="http://schemas.microsoft.com/office/word/2010/wordprocessingCanvas" xmlns:cx="http://schemas.microsoft.com/office/drawing/2014/chartex" xmlns:cx1="http://schemas.microsoft.com/office/drawing/2015/9/8/chartex" xmlns:cx2="http://schemas.microsoft.com/office/drawing/2015/10/21/chartex" xmlns:cx3="http://schemas.microsoft.com/office/drawing/2016/5/9/chartex" xmlns:cx4="http://schemas.microsoft.com/office/drawing/2016/5/10/chartex" xmlns:cx5="http://schemas.microsoft.com/office/drawing/2016/5/11/chartex" xmlns:cx6="http://schemas.microsoft.com/office/drawing/2016/5/12/chartex" xmlns:cx7="http://schemas.microsoft.com/office/drawing/2016/5/13/chartex" xmlns:cx8="http://schemas.microsoft.com/office/drawing/2016/5/14/chartex" xmlns:mc="http://schemas.openxmlformats.org/markup-compatibility/2006" xmlns:aink="http://schemas.microsoft.com/office/drawing/2016/ink" xmlns:am3d="http://schemas.microsoft.com/office/drawing/2017/model3d" xmlns:o="urn:schemas-microsoft-com:office:office" xmlns:oel="http://schemas.microsoft.com/office/2019/extlst" xmlns:r="http://schemas.openxmlformats.org/officeDocument/2006/relationships" xmlns:m="http://schemas.openxmlformats.org/officeDocument/2006/math" xmlns:v="urn:schemas-microsoft-com:vml" xmlns:wp14="http://schemas.microsoft.com/office/word/2010/wordprocessingDrawing" xmlns:wp="http://schemas.openxmlformats.org/drawingml/2006/wordprocessingDrawing" xmlns:w10="urn:schemas-microsoft-com:office:word" xmlns:w="http://schemas.openxmlformats.org/wordprocessingml/2006/main" xmlns:w14="http://schemas.microsoft.com/office/word/2010/wordml" xmlns:w15="http://schemas.microsoft.com/office/word/2012/wordml" xmlns:w16cex="http://schemas.microsoft.com/office/word/2018/wordml/cex" xmlns:w16cid="http://schemas.microsoft.com/office/word/2016/wordml/cid" xmlns:w16="http://schemas.microsoft.com/office/word/2018/wordml" xmlns:w16sdtdh="http://schemas.microsoft.com/office/word/2020/wordml/sdtdatahash" xmlns:w16se="http://schemas.microsoft.com/office/word/2015/wordml/symex" xmlns:wpg="http://schemas.microsoft.com/office/word/2010/wordprocessingGroup" xmlns:wpi="http://schemas.microsoft.com/office/word/2010/wordprocessingInk" xmlns:wne="http://schemas.microsoft.com/office/word/2006/wordml" xmlns:wps="http://schemas.microsoft.com/office/word/2010/wordprocessingShape" mc:Ignorable="w14 w15 w16se w16cid w16 w16cex w16sdtdh wp14">
+<w:document xmlns:wpc="http://schemas.microsoft.com/office/word/2010/wordprocessingCanvas" xmlns:cx="http://schemas.microsoft.com/office/drawing/2014/chartex" xmlns:cx1="http://schemas.microsoft.com/office/drawing/2015/9/8/chartex" xmlns:cx2="http://schemas.microsoft.com/office/drawing/2015/10/21/chartex" xmlns:cx3="http://schemas.microsoft.com/office/drawing/2016/5/9/chartex" xmlns:cx4="http://schemas.microsoft.com/office/drawing/2016/5/10/chartex" xmlns:cx5="http://schemas.microsoft.com/office/drawing/2016/5/11/chartex" xmlns:cx6="http://schemas.microsoft.com/office/drawing/2016/5/12/chartex" xmlns:cx7="http://schemas.microsoft.com/office/drawing/2016/5/13/chartex" xmlns:cx8="http://schemas.microsoft.com/office/drawing/2016/5/14/chartex" xmlns:mc="http://schemas.openxmlformats.org/markup-compatibility/2006" xmlns:aink="http://schemas.microsoft.com/office/drawing/2016/ink" xmlns:am3d="http://schemas.microsoft.com/office/drawing/2017/model3d" xmlns:o="urn:schemas-microsoft-com:office:office" xmlns:oel="http://schemas.microsoft.com/office/2019/extlst" xmlns:r="http://schemas.openxmlformats.org/officeDocument/2006/relationships" xmlns:m="http://schemas.openxmlformats.org/officeDocument/2006/math" xmlns:v="urn:schemas-microsoft-com:vml" xmlns:wp14="http://schemas.microsoft.com/office/word/2010/wordprocessingDrawing" xmlns:wp="http://schemas.openxmlformats.org/drawingml/2006/wordprocessingDrawing" xmlns:w10="urn:schemas-microsoft-com:office:word" xmlns:w="http://schemas.openxmlformats.org/wordprocessingml/2006/main" xmlns:w14="http://schemas.microsoft.com/office/word/2010/wordml" xmlns:w15="http://schemas.microsoft.com/office/word/2012/wordml" xmlns:w16cex="http://schemas.microsoft.com/office/word/2018/wordml/cex" xmlns:w16cid="http://schemas.microsoft.com/office/word/2016/wordml/cid" xmlns:w16="http://schemas.microsoft.com/office/word/2018/wordml" xmlns:w16du="http://schemas.microsoft.com/office/word/2023/wordml/word16du" xmlns:w16sdtdh="http://schemas.microsoft.com/office/word/2020/wordml/sdtdatahash" xmlns:w16se="http://schemas.microsoft.com/office/word/2015/wordml/symex" xmlns:wpg="http://schemas.microsoft.com/office/word/2010/wordprocessingGroup" xmlns:wpi="http://schemas.microsoft.com/office/word/2010/wordprocessingInk" xmlns:wne="http://schemas.microsoft.com/office/word/2006/wordml" xmlns:wps="http://schemas.microsoft.com/office/word/2010/wordprocessingShape" mc:Ignorable="w14 w15 w16se w16cid w16 w16cex w16sdtdh wp14">
   <w:body>
     <w:p>
       <w:pPr>
@@ -94,19 +94,11 @@
           <w:strike/>
         </w:rPr>
       </w:pPr>
-      <w:proofErr w:type="spellStart"/>
       <w:r>
         <w:rPr>
           <w:strike/>
         </w:rPr>
-        <w:t>Zver</w:t>
-      </w:r>
-      <w:proofErr w:type="spellEnd"/>
-      <w:r>
-        <w:rPr>
-          <w:strike/>
-        </w:rPr>
-        <w:t>:</w:t>
+        <w:t>Zver:</w:t>
       </w:r>
     </w:p>
     <w:p>
@@ -242,13 +234,7 @@
         <w:t xml:space="preserve">implementation </w:t>
       </w:r>
       <w:r>
-        <w:t xml:space="preserve">is </w:t>
-      </w:r>
-      <w:r>
-        <w:t>present in C language for embedded system</w:t>
-      </w:r>
-      <w:r>
-        <w:t xml:space="preserve"> </w:t>
+        <w:t xml:space="preserve">is present in C language for embedded system </w:t>
       </w:r>
       <w:r>
         <w:t xml:space="preserve">and </w:t>
@@ -395,7 +381,7 @@
           <w:sz w:val="28"/>
           <w:szCs w:val="28"/>
         </w:rPr>
-        <w:t>Related Work</w:t>
+        <w:t>GOERTZEL ALGORITHM</w:t>
       </w:r>
     </w:p>
     <w:p>
@@ -440,29 +426,77 @@
       </w:r>
       <w:proofErr w:type="spellEnd"/>
       <w:r>
-        <w:t xml:space="preserve">. However, the </w:t>
-      </w:r>
-      <w:proofErr w:type="spellStart"/>
-      <w:r>
-        <w:t>Geortzel</w:t>
-      </w:r>
-      <w:proofErr w:type="spellEnd"/>
-      <w:r>
-        <w:t xml:space="preserve"> </w:t>
-      </w:r>
-      <w:r>
-        <w:t xml:space="preserve">algorithm is much better for </w:t>
-      </w:r>
-      <w:proofErr w:type="gramStart"/>
-      <w:r>
-        <w:t>high-order</w:t>
-      </w:r>
-      <w:proofErr w:type="gramEnd"/>
-      <w:r>
-        <w:t xml:space="preserve"> ……</w:t>
-      </w:r>
-    </w:p>
-    <w:p/>
+        <w:t xml:space="preserve">. </w:t>
+      </w:r>
+    </w:p>
+    <w:p>
+      <w:pPr>
+        <w:rPr>
+          <w:rFonts w:hint="eastAsia"/>
+        </w:rPr>
+      </w:pPr>
+      <w:r>
+        <w:rPr>
+          <w:rFonts w:hint="eastAsia"/>
+        </w:rPr>
+        <w:t>把公式打进</w:t>
+      </w:r>
+      <w:r>
+        <w:rPr>
+          <w:rFonts w:hint="eastAsia"/>
+        </w:rPr>
+        <w:t>o</w:t>
+      </w:r>
+      <w:r>
+        <w:t xml:space="preserve">verleaf </w:t>
+      </w:r>
+      <w:r>
+        <w:rPr>
+          <w:rFonts w:hint="eastAsia"/>
+        </w:rPr>
+        <w:t>参考课件及下图</w:t>
+      </w:r>
+    </w:p>
+    <w:p>
+      <w:r>
+        <w:lastRenderedPageBreak/>
+        <w:drawing>
+          <wp:inline distT="0" distB="0" distL="0" distR="0" wp14:anchorId="2CD895E1" wp14:editId="07F06153">
+            <wp:extent cx="5731510" cy="3644900"/>
+            <wp:effectExtent l="0" t="0" r="2540" b="0"/>
+            <wp:docPr id="133840939" name="图片 1"/>
+            <wp:cNvGraphicFramePr>
+              <a:graphicFrameLocks xmlns:a="http://schemas.openxmlformats.org/drawingml/2006/main" noChangeAspect="1"/>
+            </wp:cNvGraphicFramePr>
+            <a:graphic xmlns:a="http://schemas.openxmlformats.org/drawingml/2006/main">
+              <a:graphicData uri="http://schemas.openxmlformats.org/drawingml/2006/picture">
+                <pic:pic xmlns:pic="http://schemas.openxmlformats.org/drawingml/2006/picture">
+                  <pic:nvPicPr>
+                    <pic:cNvPr id="133840939" name=""/>
+                    <pic:cNvPicPr/>
+                  </pic:nvPicPr>
+                  <pic:blipFill>
+                    <a:blip r:embed="rId5"/>
+                    <a:stretch>
+                      <a:fillRect/>
+                    </a:stretch>
+                  </pic:blipFill>
+                  <pic:spPr>
+                    <a:xfrm>
+                      <a:off x="0" y="0"/>
+                      <a:ext cx="5731510" cy="3644900"/>
+                    </a:xfrm>
+                    <a:prstGeom prst="rect">
+                      <a:avLst/>
+                    </a:prstGeom>
+                  </pic:spPr>
+                </pic:pic>
+              </a:graphicData>
+            </a:graphic>
+          </wp:inline>
+        </w:drawing>
+      </w:r>
+    </w:p>
     <w:p>
       <w:pPr>
         <w:rPr>
@@ -483,16 +517,198 @@
           <w:sz w:val="28"/>
           <w:szCs w:val="28"/>
         </w:rPr>
+        <w:t>Implementation</w:t>
+      </w:r>
+    </w:p>
+    <w:p>
+      <w:r>
+        <w:t>1000?</w:t>
+      </w:r>
+      <w:r>
+        <w:t xml:space="preserve"> </w:t>
+      </w:r>
+      <w:r>
+        <w:rPr>
+          <w:rFonts w:hint="eastAsia"/>
+        </w:rPr>
+        <w:t>分成</w:t>
+      </w:r>
+      <w:r>
+        <w:rPr>
+          <w:rFonts w:hint="eastAsia"/>
+        </w:rPr>
+        <w:t>3</w:t>
+      </w:r>
+      <w:r>
+        <w:rPr>
+          <w:rFonts w:hint="eastAsia"/>
+        </w:rPr>
+        <w:t>部分：</w:t>
+      </w:r>
+      <w:proofErr w:type="spellStart"/>
+      <w:r>
+        <w:t>Goertzel</w:t>
+      </w:r>
+      <w:proofErr w:type="spellEnd"/>
+      <w:r>
+        <w:rPr>
+          <w:rFonts w:hint="eastAsia"/>
+        </w:rPr>
+        <w:t>算法部分，识别部分，</w:t>
+      </w:r>
+      <w:r>
+        <w:rPr>
+          <w:rFonts w:hint="eastAsia"/>
+        </w:rPr>
+        <w:t>音频</w:t>
+      </w:r>
+      <w:r>
+        <w:rPr>
+          <w:rFonts w:hint="eastAsia"/>
+        </w:rPr>
+        <w:t>w</w:t>
+      </w:r>
+      <w:r>
+        <w:t>ave generation</w:t>
+      </w:r>
+      <w:r>
+        <w:rPr>
+          <w:rFonts w:hint="eastAsia"/>
+        </w:rPr>
+        <w:t>部分</w:t>
+      </w:r>
+    </w:p>
+    <w:p>
+      <w:r>
+        <w:rPr>
+          <w:rFonts w:hint="eastAsia"/>
+        </w:rPr>
+        <w:t>每部分记录内部变量</w:t>
+      </w:r>
+    </w:p>
+    <w:p>
+      <w:r>
+        <w:drawing>
+          <wp:inline distT="0" distB="0" distL="0" distR="0" wp14:anchorId="2DF22AD8" wp14:editId="3E627596">
+            <wp:extent cx="3939881" cy="2194750"/>
+            <wp:effectExtent l="0" t="0" r="3810" b="0"/>
+            <wp:docPr id="2130112160" name="图片 1"/>
+            <wp:cNvGraphicFramePr>
+              <a:graphicFrameLocks xmlns:a="http://schemas.openxmlformats.org/drawingml/2006/main" noChangeAspect="1"/>
+            </wp:cNvGraphicFramePr>
+            <a:graphic xmlns:a="http://schemas.openxmlformats.org/drawingml/2006/main">
+              <a:graphicData uri="http://schemas.openxmlformats.org/drawingml/2006/picture">
+                <pic:pic xmlns:pic="http://schemas.openxmlformats.org/drawingml/2006/picture">
+                  <pic:nvPicPr>
+                    <pic:cNvPr id="2130112160" name=""/>
+                    <pic:cNvPicPr/>
+                  </pic:nvPicPr>
+                  <pic:blipFill>
+                    <a:blip r:embed="rId6"/>
+                    <a:stretch>
+                      <a:fillRect/>
+                    </a:stretch>
+                  </pic:blipFill>
+                  <pic:spPr>
+                    <a:xfrm>
+                      <a:off x="0" y="0"/>
+                      <a:ext cx="3939881" cy="2194750"/>
+                    </a:xfrm>
+                    <a:prstGeom prst="rect">
+                      <a:avLst/>
+                    </a:prstGeom>
+                  </pic:spPr>
+                </pic:pic>
+              </a:graphicData>
+            </a:graphic>
+          </wp:inline>
+        </w:drawing>
+      </w:r>
+    </w:p>
+    <w:p>
+      <w:r>
+        <w:rPr>
+          <w:rFonts w:hint="eastAsia"/>
+        </w:rPr>
+        <w:t>画</w:t>
+      </w:r>
+      <w:r>
+        <w:rPr>
+          <w:rFonts w:hint="eastAsia"/>
+        </w:rPr>
+        <w:t xml:space="preserve"> </w:t>
+      </w:r>
+      <w:r>
+        <w:t>flow chart*</w:t>
+      </w:r>
+      <w:r>
+        <w:t>2 :</w:t>
+      </w:r>
+      <w:proofErr w:type="spellStart"/>
+      <w:r>
+        <w:t>Goertzel</w:t>
+      </w:r>
+      <w:proofErr w:type="spellEnd"/>
+      <w:r>
+        <w:rPr>
+          <w:rFonts w:hint="eastAsia"/>
+        </w:rPr>
+        <w:t>算法部分，识别部分（参考下图）</w:t>
+      </w:r>
+    </w:p>
+    <w:p>
+      <w:pPr>
+        <w:rPr>
+          <w:rFonts w:hint="eastAsia"/>
+        </w:rPr>
+      </w:pPr>
+      <w:r>
+        <w:rPr>
+          <w:rFonts w:hint="eastAsia"/>
+        </w:rPr>
+        <w:t>音频生成介绍下原理</w:t>
+      </w:r>
+    </w:p>
+    <w:p>
+      <w:r>
         <w:lastRenderedPageBreak/>
-        <w:t>Methodology</w:t>
-      </w:r>
-    </w:p>
-    <w:p>
-      <w:r>
-        <w:t>1000?</w:t>
-      </w:r>
-    </w:p>
-    <w:p/>
+        <w:drawing>
+          <wp:inline distT="0" distB="0" distL="0" distR="0" wp14:anchorId="2385CF3E" wp14:editId="5F6C44C7">
+            <wp:extent cx="3970364" cy="5738357"/>
+            <wp:effectExtent l="0" t="0" r="0" b="0"/>
+            <wp:docPr id="259502948" name="图片 1"/>
+            <wp:cNvGraphicFramePr>
+              <a:graphicFrameLocks xmlns:a="http://schemas.openxmlformats.org/drawingml/2006/main" noChangeAspect="1"/>
+            </wp:cNvGraphicFramePr>
+            <a:graphic xmlns:a="http://schemas.openxmlformats.org/drawingml/2006/main">
+              <a:graphicData uri="http://schemas.openxmlformats.org/drawingml/2006/picture">
+                <pic:pic xmlns:pic="http://schemas.openxmlformats.org/drawingml/2006/picture">
+                  <pic:nvPicPr>
+                    <pic:cNvPr id="259502948" name=""/>
+                    <pic:cNvPicPr/>
+                  </pic:nvPicPr>
+                  <pic:blipFill>
+                    <a:blip r:embed="rId7"/>
+                    <a:stretch>
+                      <a:fillRect/>
+                    </a:stretch>
+                  </pic:blipFill>
+                  <pic:spPr>
+                    <a:xfrm>
+                      <a:off x="0" y="0"/>
+                      <a:ext cx="3970364" cy="5738357"/>
+                    </a:xfrm>
+                    <a:prstGeom prst="rect">
+                      <a:avLst/>
+                    </a:prstGeom>
+                  </pic:spPr>
+                </pic:pic>
+              </a:graphicData>
+            </a:graphic>
+          </wp:inline>
+        </w:drawing>
+      </w:r>
+    </w:p>
     <w:p>
       <w:pPr>
         <w:rPr>
@@ -544,7 +760,26 @@
         <w:t>Conclusion</w:t>
       </w:r>
     </w:p>
-    <w:p/>
+    <w:p>
+      <w:r>
+        <w:t>Result conclusion</w:t>
+      </w:r>
+      <w:r>
+        <w:rPr>
+          <w:rFonts w:hint="eastAsia"/>
+        </w:rPr>
+        <w:t>可以合并成</w:t>
+      </w:r>
+      <w:r>
+        <w:rPr>
+          <w:rFonts w:hint="eastAsia"/>
+        </w:rPr>
+        <w:t>p</w:t>
+      </w:r>
+      <w:r>
+        <w:t>erformance?</w:t>
+      </w:r>
+    </w:p>
     <w:p>
       <w:pPr>
         <w:rPr>
@@ -674,10 +909,7 @@
         <w:t>3</w:t>
       </w:r>
       <w:r>
-        <w:t xml:space="preserve">] </w:t>
-      </w:r>
-      <w:r>
-        <w:t xml:space="preserve">Professor </w:t>
+        <w:t xml:space="preserve">] Professor </w:t>
       </w:r>
       <w:proofErr w:type="spellStart"/>
       <w:r>
@@ -685,10 +917,7 @@
       </w:r>
       <w:proofErr w:type="spellEnd"/>
       <w:r>
-        <w:t>,</w:t>
-      </w:r>
-      <w:r>
-        <w:t xml:space="preserve"> ‘’</w:t>
+        <w:t>, ‘’</w:t>
       </w:r>
       <w:proofErr w:type="spellStart"/>
       <w:r>
@@ -696,13 +925,7 @@
       </w:r>
       <w:proofErr w:type="spellEnd"/>
       <w:r>
-        <w:t xml:space="preserve"> Algorithm Implementation in C for Embedded System’’, </w:t>
-      </w:r>
-      <w:r>
-        <w:t>EENG20004 course materials, University of Bristol, 2023</w:t>
-      </w:r>
-      <w:r>
-        <w:t xml:space="preserve"> (for codes)</w:t>
+        <w:t xml:space="preserve"> Algorithm Implementation in C for Embedded System’’, EENG20004 course materials, University of Bristol, 2023 (for codes)</w:t>
       </w:r>
     </w:p>
     <w:p/>
@@ -758,111 +981,146 @@
       </w:r>
     </w:p>
     <w:p>
-      <w:hyperlink r:id="rId5" w:anchor=":~:text=In%20the%20Goertzel%20algorithm%2C%20a%20set%20of%20N,factor%20W%28t%29%20is%20defined%20as%20exp%28-j%202pi%2FN%20t%29." w:history="1">
+      <w:hyperlink r:id="rId8" w:anchor=":~:text=In%20the%20Goertzel%20algorithm%2C%20a%20set%20of%20N,factor%20W%28t%29%20is%20defined%20as%20exp%28-j%202pi%2FN%20t%29." w:history="1">
         <w:r>
           <w:rPr>
-            <w:rStyle w:val="Hyperlink"/>
+            <w:rStyle w:val="a4"/>
           </w:rPr>
-          <w:t xml:space="preserve">The </w:t>
+          <w:t>The Goertzel algorithm to compute individual terms of the discrete Fourier transform (DFT) (st.com)</w:t>
         </w:r>
-        <w:proofErr w:type="spellStart"/>
+      </w:hyperlink>
+    </w:p>
+    <w:p/>
+    <w:p>
+      <w:r>
+        <w:t xml:space="preserve">[4] C. S. Burrus, ‘’Fast Fourier Transform (Burrus,’’ </w:t>
+      </w:r>
+      <w:proofErr w:type="spellStart"/>
+      <w:r>
+        <w:t>LibreTexts</w:t>
+      </w:r>
+      <w:proofErr w:type="spellEnd"/>
+      <w:r>
+        <w:t xml:space="preserve"> </w:t>
+      </w:r>
+      <w:proofErr w:type="gramStart"/>
+      <w:r>
+        <w:t>ENGINEERING,  vol.</w:t>
+      </w:r>
+      <w:proofErr w:type="gramEnd"/>
+      <w:r>
+        <w:t xml:space="preserve"> 4.4, May. 2022.</w:t>
+      </w:r>
+    </w:p>
+    <w:p>
+      <w:r>
+        <w:t>Accessed on: Apr. 11, 2023. [Online]. Available:</w:t>
+      </w:r>
+    </w:p>
+    <w:p>
+      <w:hyperlink r:id="rId9" w:history="1">
         <w:r>
           <w:rPr>
-            <w:rStyle w:val="Hyperlink"/>
+            <w:rStyle w:val="a4"/>
           </w:rPr>
-          <w:t>Goertzel</w:t>
-        </w:r>
-        <w:proofErr w:type="spellEnd"/>
-        <w:r>
-          <w:rPr>
-            <w:rStyle w:val="Hyperlink"/>
-          </w:rPr>
-          <w:t xml:space="preserve"> algorithm to compute individual terms of the discrete Fourier transform (DFT) (st.com)</w:t>
+          <w:t>4.4: Goertzel's Algorithm or A Better DFT Algorithm - Engineering LibreTexts</w:t>
         </w:r>
       </w:hyperlink>
     </w:p>
+    <w:p>
+      <w:r>
+        <w:t>(</w:t>
+      </w:r>
+      <w:proofErr w:type="gramStart"/>
+      <w:r>
+        <w:t>why</w:t>
+      </w:r>
+      <w:proofErr w:type="gramEnd"/>
+      <w:r>
+        <w:t xml:space="preserve"> </w:t>
+      </w:r>
+      <w:proofErr w:type="spellStart"/>
+      <w:r>
+        <w:t>goertzel</w:t>
+      </w:r>
+      <w:proofErr w:type="spellEnd"/>
+      <w:r>
+        <w:t xml:space="preserve"> best)</w:t>
+      </w:r>
+    </w:p>
     <w:p/>
     <w:p>
-      <w:r>
-        <w:t>[4] C. S. Burrus, ‘’</w:t>
-      </w:r>
-      <w:r>
-        <w:t xml:space="preserve">Fast Fourier Transform (Burrus,’’ </w:t>
-      </w:r>
-      <w:proofErr w:type="spellStart"/>
-      <w:r>
-        <w:t>LibreTexts</w:t>
-      </w:r>
-      <w:proofErr w:type="spellEnd"/>
-      <w:r>
+      <w:pPr>
+        <w:rPr>
+          <w:rFonts w:hint="eastAsia"/>
+          <w:b/>
+          <w:bCs/>
+        </w:rPr>
+      </w:pPr>
+      <w:r>
+        <w:rPr>
+          <w:b/>
+          <w:bCs/>
+        </w:rPr>
+        <w:t>Implementation</w:t>
+      </w:r>
+      <w:r>
+        <w:rPr>
+          <w:rFonts w:hint="eastAsia"/>
+          <w:b/>
+          <w:bCs/>
+        </w:rPr>
+        <w:t>部分的</w:t>
+      </w:r>
+      <w:r>
+        <w:rPr>
+          <w:rFonts w:hint="eastAsia"/>
+          <w:b/>
+          <w:bCs/>
+        </w:rPr>
+        <w:t>r</w:t>
+      </w:r>
+      <w:r>
+        <w:rPr>
+          <w:b/>
+          <w:bCs/>
+        </w:rPr>
+        <w:t>eference</w:t>
+      </w:r>
+      <w:r>
+        <w:rPr>
+          <w:b/>
+          <w:bCs/>
+        </w:rPr>
         <w:t xml:space="preserve"> </w:t>
       </w:r>
-      <w:proofErr w:type="gramStart"/>
-      <w:r>
-        <w:t>ENGINEERING,  vol.</w:t>
-      </w:r>
-      <w:proofErr w:type="gramEnd"/>
-      <w:r>
-        <w:t xml:space="preserve"> 4.4, May. 2022.</w:t>
-      </w:r>
-    </w:p>
-    <w:p>
-      <w:r>
-        <w:lastRenderedPageBreak/>
-        <w:t>Accessed on: Apr. 11, 2023. [Online]. Available:</w:t>
-      </w:r>
-    </w:p>
-    <w:p>
-      <w:hyperlink r:id="rId6" w:history="1">
-        <w:r>
-          <w:rPr>
-            <w:rStyle w:val="Hyperlink"/>
-          </w:rPr>
-          <w:t xml:space="preserve">4.4: </w:t>
-        </w:r>
-        <w:proofErr w:type="spellStart"/>
-        <w:r>
-          <w:rPr>
-            <w:rStyle w:val="Hyperlink"/>
-          </w:rPr>
-          <w:t>Goertzel's</w:t>
-        </w:r>
-        <w:proofErr w:type="spellEnd"/>
-        <w:r>
-          <w:rPr>
-            <w:rStyle w:val="Hyperlink"/>
-          </w:rPr>
-          <w:t xml:space="preserve"> Algorithm or A Better DFT Algorithm - Engineering </w:t>
-        </w:r>
-        <w:proofErr w:type="spellStart"/>
-        <w:r>
-          <w:rPr>
-            <w:rStyle w:val="Hyperlink"/>
-          </w:rPr>
-          <w:t>LibreTexts</w:t>
-        </w:r>
-        <w:proofErr w:type="spellEnd"/>
-      </w:hyperlink>
-    </w:p>
-    <w:p>
-      <w:r>
-        <w:t>(</w:t>
-      </w:r>
-      <w:proofErr w:type="gramStart"/>
-      <w:r>
-        <w:t>why</w:t>
-      </w:r>
-      <w:proofErr w:type="gramEnd"/>
-      <w:r>
-        <w:t xml:space="preserve"> </w:t>
-      </w:r>
-      <w:proofErr w:type="spellStart"/>
-      <w:r>
-        <w:t>goertzel</w:t>
-      </w:r>
-      <w:proofErr w:type="spellEnd"/>
-      <w:r>
-        <w:t xml:space="preserve"> best)</w:t>
+      <w:r>
+        <w:rPr>
+          <w:rFonts w:hint="eastAsia"/>
+          <w:b/>
+          <w:bCs/>
+        </w:rPr>
+        <w:t>改格式</w:t>
+      </w:r>
+    </w:p>
+    <w:p>
+      <w:pPr>
+        <w:rPr>
+          <w:rFonts w:hint="eastAsia"/>
+        </w:rPr>
+      </w:pPr>
+      <w:r>
+        <w:t>https://www.st.com/resource/en/design_tip/dm00446805-the-goertzel-algorithm-to-compute-individual-terms-of-the-discrete-fourier-transform-dft-stmicroelectronics.pdf</w:t>
+      </w:r>
+    </w:p>
+    <w:p>
+      <w:pPr>
+        <w:rPr>
+          <w:rFonts w:hint="eastAsia"/>
+        </w:rPr>
+      </w:pPr>
+      <w:r>
+        <w:t>https://www.ti.com/lit/an/spra066/spra066.pdf?ts=1680647535812&amp;ref_url=https%253A%252F%252Fwww.google.com%252F</w:t>
       </w:r>
     </w:p>
     <w:sectPr>
@@ -876,7 +1134,7 @@
 </file>
 
 <file path=word/numbering.xml><?xml version="1.0" encoding="utf-8"?>
-<w:numbering xmlns:wpc="http://schemas.microsoft.com/office/word/2010/wordprocessingCanvas" xmlns:cx="http://schemas.microsoft.com/office/drawing/2014/chartex" xmlns:cx1="http://schemas.microsoft.com/office/drawing/2015/9/8/chartex" xmlns:cx2="http://schemas.microsoft.com/office/drawing/2015/10/21/chartex" xmlns:cx3="http://schemas.microsoft.com/office/drawing/2016/5/9/chartex" xmlns:cx4="http://schemas.microsoft.com/office/drawing/2016/5/10/chartex" xmlns:cx5="http://schemas.microsoft.com/office/drawing/2016/5/11/chartex" xmlns:cx6="http://schemas.microsoft.com/office/drawing/2016/5/12/chartex" xmlns:cx7="http://schemas.microsoft.com/office/drawing/2016/5/13/chartex" xmlns:cx8="http://schemas.microsoft.com/office/drawing/2016/5/14/chartex" xmlns:mc="http://schemas.openxmlformats.org/markup-compatibility/2006" xmlns:aink="http://schemas.microsoft.com/office/drawing/2016/ink" xmlns:am3d="http://schemas.microsoft.com/office/drawing/2017/model3d" xmlns:o="urn:schemas-microsoft-com:office:office" xmlns:oel="http://schemas.microsoft.com/office/2019/extlst" xmlns:r="http://schemas.openxmlformats.org/officeDocument/2006/relationships" xmlns:m="http://schemas.openxmlformats.org/officeDocument/2006/math" xmlns:v="urn:schemas-microsoft-com:vml" xmlns:wp14="http://schemas.microsoft.com/office/word/2010/wordprocessingDrawing" xmlns:wp="http://schemas.openxmlformats.org/drawingml/2006/wordprocessingDrawing" xmlns:w10="urn:schemas-microsoft-com:office:word" xmlns:w="http://schemas.openxmlformats.org/wordprocessingml/2006/main" xmlns:w14="http://schemas.microsoft.com/office/word/2010/wordml" xmlns:w15="http://schemas.microsoft.com/office/word/2012/wordml" xmlns:w16cex="http://schemas.microsoft.com/office/word/2018/wordml/cex" xmlns:w16cid="http://schemas.microsoft.com/office/word/2016/wordml/cid" xmlns:w16="http://schemas.microsoft.com/office/word/2018/wordml" xmlns:w16sdtdh="http://schemas.microsoft.com/office/word/2020/wordml/sdtdatahash" xmlns:w16se="http://schemas.microsoft.com/office/word/2015/wordml/symex" xmlns:wpg="http://schemas.microsoft.com/office/word/2010/wordprocessingGroup" xmlns:wpi="http://schemas.microsoft.com/office/word/2010/wordprocessingInk" xmlns:wne="http://schemas.microsoft.com/office/word/2006/wordml" xmlns:wps="http://schemas.microsoft.com/office/word/2010/wordprocessingShape" mc:Ignorable="w14 w15 w16se w16cid w16 w16cex w16sdtdh wp14">
+<w:numbering xmlns:wpc="http://schemas.microsoft.com/office/word/2010/wordprocessingCanvas" xmlns:cx="http://schemas.microsoft.com/office/drawing/2014/chartex" xmlns:cx1="http://schemas.microsoft.com/office/drawing/2015/9/8/chartex" xmlns:cx2="http://schemas.microsoft.com/office/drawing/2015/10/21/chartex" xmlns:cx3="http://schemas.microsoft.com/office/drawing/2016/5/9/chartex" xmlns:cx4="http://schemas.microsoft.com/office/drawing/2016/5/10/chartex" xmlns:cx5="http://schemas.microsoft.com/office/drawing/2016/5/11/chartex" xmlns:cx6="http://schemas.microsoft.com/office/drawing/2016/5/12/chartex" xmlns:cx7="http://schemas.microsoft.com/office/drawing/2016/5/13/chartex" xmlns:cx8="http://schemas.microsoft.com/office/drawing/2016/5/14/chartex" xmlns:mc="http://schemas.openxmlformats.org/markup-compatibility/2006" xmlns:aink="http://schemas.microsoft.com/office/drawing/2016/ink" xmlns:am3d="http://schemas.microsoft.com/office/drawing/2017/model3d" xmlns:o="urn:schemas-microsoft-com:office:office" xmlns:oel="http://schemas.microsoft.com/office/2019/extlst" xmlns:r="http://schemas.openxmlformats.org/officeDocument/2006/relationships" xmlns:m="http://schemas.openxmlformats.org/officeDocument/2006/math" xmlns:v="urn:schemas-microsoft-com:vml" xmlns:wp14="http://schemas.microsoft.com/office/word/2010/wordprocessingDrawing" xmlns:wp="http://schemas.openxmlformats.org/drawingml/2006/wordprocessingDrawing" xmlns:w10="urn:schemas-microsoft-com:office:word" xmlns:w="http://schemas.openxmlformats.org/wordprocessingml/2006/main" xmlns:w14="http://schemas.microsoft.com/office/word/2010/wordml" xmlns:w15="http://schemas.microsoft.com/office/word/2012/wordml" xmlns:w16cex="http://schemas.microsoft.com/office/word/2018/wordml/cex" xmlns:w16cid="http://schemas.microsoft.com/office/word/2016/wordml/cid" xmlns:w16="http://schemas.microsoft.com/office/word/2018/wordml" xmlns:w16du="http://schemas.microsoft.com/office/word/2023/wordml/word16du" xmlns:w16sdtdh="http://schemas.microsoft.com/office/word/2020/wordml/sdtdatahash" xmlns:w16se="http://schemas.microsoft.com/office/word/2015/wordml/symex" xmlns:wpg="http://schemas.microsoft.com/office/word/2010/wordprocessingGroup" xmlns:wpi="http://schemas.microsoft.com/office/word/2010/wordprocessingInk" xmlns:wne="http://schemas.microsoft.com/office/word/2006/wordml" xmlns:wps="http://schemas.microsoft.com/office/word/2010/wordprocessingShape" mc:Ignorable="w14 w15 w16se w16cid w16 w16cex w16sdtdh wp14">
   <w:abstractNum w:abstractNumId="0" w15:restartNumberingAfterBreak="0">
     <w:nsid w:val="24D81F5B"/>
     <w:multiLevelType w:val="hybridMultilevel"/>
@@ -1461,16 +1719,17 @@
     <w:lsdException w:name="Unresolved Mention" w:semiHidden="1" w:unhideWhenUsed="1"/>
     <w:lsdException w:name="Smart Link" w:semiHidden="1" w:unhideWhenUsed="1"/>
   </w:latentStyles>
-  <w:style w:type="paragraph" w:default="1" w:styleId="Normal">
+  <w:style w:type="paragraph" w:default="1" w:styleId="a">
     <w:name w:val="Normal"/>
     <w:qFormat/>
   </w:style>
-  <w:style w:type="character" w:default="1" w:styleId="DefaultParagraphFont">
+  <w:style w:type="character" w:default="1" w:styleId="a0">
     <w:name w:val="Default Paragraph Font"/>
     <w:uiPriority w:val="1"/>
+    <w:semiHidden/>
     <w:unhideWhenUsed/>
   </w:style>
-  <w:style w:type="table" w:default="1" w:styleId="TableNormal">
+  <w:style w:type="table" w:default="1" w:styleId="a1">
     <w:name w:val="Normal Table"/>
     <w:uiPriority w:val="99"/>
     <w:semiHidden/>
@@ -1485,15 +1744,15 @@
       </w:tblCellMar>
     </w:tblPr>
   </w:style>
-  <w:style w:type="numbering" w:default="1" w:styleId="NoList">
+  <w:style w:type="numbering" w:default="1" w:styleId="a2">
     <w:name w:val="No List"/>
     <w:uiPriority w:val="99"/>
     <w:semiHidden/>
     <w:unhideWhenUsed/>
   </w:style>
-  <w:style w:type="paragraph" w:styleId="ListParagraph">
+  <w:style w:type="paragraph" w:styleId="a3">
     <w:name w:val="List Paragraph"/>
-    <w:basedOn w:val="Normal"/>
+    <w:basedOn w:val="a"/>
     <w:uiPriority w:val="34"/>
     <w:qFormat/>
     <w:rsid w:val="001A5B05"/>
@@ -1502,9 +1761,9 @@
       <w:contextualSpacing/>
     </w:pPr>
   </w:style>
-  <w:style w:type="character" w:styleId="Hyperlink">
+  <w:style w:type="character" w:styleId="a4">
     <w:name w:val="Hyperlink"/>
-    <w:basedOn w:val="DefaultParagraphFont"/>
+    <w:basedOn w:val="a0"/>
     <w:uiPriority w:val="99"/>
     <w:semiHidden/>
     <w:unhideWhenUsed/>
